--- a/Construcción/Planes de Iteración/Plan de Iteración 13 - Construccion.docx
+++ b/Construcción/Planes de Iteración/Plan de Iteración 13 - Construccion.docx
@@ -1,6 +1,6 @@
 
 <file path=word/document.xml><?xml version="1.0" encoding="utf-8"?>
-<w:document xmlns:wpc="http://schemas.microsoft.com/office/word/2010/wordprocessingCanvas" xmlns:cx="http://schemas.microsoft.com/office/drawing/2014/chartex" xmlns:cx1="http://schemas.microsoft.com/office/drawing/2015/9/8/chartex" xmlns:cx2="http://schemas.microsoft.com/office/drawing/2015/10/21/chartex" xmlns:cx3="http://schemas.microsoft.com/office/drawing/2016/5/9/chartex" xmlns:cx4="http://schemas.microsoft.com/office/drawing/2016/5/10/chartex" xmlns:cx5="http://schemas.microsoft.com/office/drawing/2016/5/11/chartex" xmlns:cx6="http://schemas.microsoft.com/office/drawing/2016/5/12/chartex" xmlns:cx7="http://schemas.microsoft.com/office/drawing/2016/5/13/chartex" xmlns:cx8="http://schemas.microsoft.com/office/drawing/2016/5/14/chartex" xmlns:mc="http://schemas.openxmlformats.org/markup-compatibility/2006" xmlns:aink="http://schemas.microsoft.com/office/drawing/2016/ink" xmlns:am3d="http://schemas.microsoft.com/office/drawing/2017/model3d" xmlns:o="urn:schemas-microsoft-com:office:office" xmlns:r="http://schemas.openxmlformats.org/officeDocument/2006/relationships" xmlns:m="http://schemas.openxmlformats.org/officeDocument/2006/math" xmlns:v="urn:schemas-microsoft-com:vml" xmlns:wp14="http://schemas.microsoft.com/office/word/2010/wordprocessingDrawing" xmlns:wp="http://schemas.openxmlformats.org/drawingml/2006/wordprocessingDrawing" xmlns:w10="urn:schemas-microsoft-com:office:word" xmlns:w="http://schemas.openxmlformats.org/wordprocessingml/2006/main" xmlns:w14="http://schemas.microsoft.com/office/word/2010/wordml" xmlns:w15="http://schemas.microsoft.com/office/word/2012/wordml" xmlns:w16cid="http://schemas.microsoft.com/office/word/2016/wordml/cid" xmlns:w16se="http://schemas.microsoft.com/office/word/2015/wordml/symex" xmlns:wpg="http://schemas.microsoft.com/office/word/2010/wordprocessingGroup" xmlns:wpi="http://schemas.microsoft.com/office/word/2010/wordprocessingInk" xmlns:wne="http://schemas.microsoft.com/office/word/2006/wordml" xmlns:wps="http://schemas.microsoft.com/office/word/2010/wordprocessingShape" mc:Ignorable="w14 w15 w16se w16cid wp14">
+<w:document xmlns:wpc="http://schemas.microsoft.com/office/word/2010/wordprocessingCanvas" xmlns:mc="http://schemas.openxmlformats.org/markup-compatibility/2006" xmlns:o="urn:schemas-microsoft-com:office:office" xmlns:r="http://schemas.openxmlformats.org/officeDocument/2006/relationships" xmlns:m="http://schemas.openxmlformats.org/officeDocument/2006/math" xmlns:v="urn:schemas-microsoft-com:vml" xmlns:wp14="http://schemas.microsoft.com/office/word/2010/wordprocessingDrawing" xmlns:wp="http://schemas.openxmlformats.org/drawingml/2006/wordprocessingDrawing" xmlns:w10="urn:schemas-microsoft-com:office:word" xmlns:w="http://schemas.openxmlformats.org/wordprocessingml/2006/main" xmlns:w14="http://schemas.microsoft.com/office/word/2010/wordml" xmlns:w15="http://schemas.microsoft.com/office/word/2012/wordml" xmlns:wpg="http://schemas.microsoft.com/office/word/2010/wordprocessingGroup" xmlns:wpi="http://schemas.microsoft.com/office/word/2010/wordprocessingInk" xmlns:wne="http://schemas.microsoft.com/office/word/2006/wordml" xmlns:wps="http://schemas.microsoft.com/office/word/2010/wordprocessingShape" mc:Ignorable="w14 w15 wp14">
   <w:body>
     <w:sdt>
       <w:sdtPr>
@@ -580,7 +580,7 @@
       <w:sdtContent>
         <w:p>
           <w:pPr>
-            <w:pStyle w:val="TtuloTDC"/>
+            <w:pStyle w:val="TtulodeTDC"/>
             <w:tabs>
               <w:tab w:val="left" w:pos="5954"/>
             </w:tabs>
@@ -810,8 +810,6 @@
               <w:fldChar w:fldCharType="end"/>
             </w:r>
           </w:hyperlink>
-          <w:bookmarkStart w:id="0" w:name="_GoBack"/>
-          <w:bookmarkEnd w:id="0"/>
         </w:p>
         <w:p>
           <w:pPr>
@@ -1217,25 +1215,25 @@
       <w:pPr>
         <w:pStyle w:val="PSI-Ttulo1"/>
       </w:pPr>
-      <w:bookmarkStart w:id="1" w:name="_Toc524289893"/>
-      <w:bookmarkStart w:id="2" w:name="_Toc43151731"/>
+      <w:bookmarkStart w:id="0" w:name="_Toc524289893"/>
+      <w:bookmarkStart w:id="1" w:name="_Toc43151731"/>
       <w:r>
         <w:t>Introducción</w:t>
       </w:r>
+      <w:bookmarkEnd w:id="0"/>
       <w:bookmarkEnd w:id="1"/>
-      <w:bookmarkEnd w:id="2"/>
     </w:p>
     <w:p>
       <w:pPr>
         <w:pStyle w:val="PSI-Ttulo2"/>
       </w:pPr>
-      <w:bookmarkStart w:id="3" w:name="_Toc524289894"/>
-      <w:bookmarkStart w:id="4" w:name="_Toc43151732"/>
+      <w:bookmarkStart w:id="2" w:name="_Toc524289894"/>
+      <w:bookmarkStart w:id="3" w:name="_Toc43151732"/>
       <w:r>
         <w:t>Propósito</w:t>
       </w:r>
+      <w:bookmarkEnd w:id="2"/>
       <w:bookmarkEnd w:id="3"/>
-      <w:bookmarkEnd w:id="4"/>
     </w:p>
     <w:p>
       <w:pPr>
@@ -1250,25 +1248,25 @@
       <w:pPr>
         <w:pStyle w:val="PSI-Ttulo1"/>
       </w:pPr>
-      <w:bookmarkStart w:id="5" w:name="_Toc524289896"/>
-      <w:bookmarkStart w:id="6" w:name="_Toc43151733"/>
+      <w:bookmarkStart w:id="4" w:name="_Toc524289896"/>
+      <w:bookmarkStart w:id="5" w:name="_Toc43151733"/>
       <w:r>
         <w:t>Objetivos</w:t>
       </w:r>
+      <w:bookmarkEnd w:id="4"/>
       <w:bookmarkEnd w:id="5"/>
-      <w:bookmarkEnd w:id="6"/>
     </w:p>
     <w:p>
       <w:pPr>
         <w:pStyle w:val="PSI-Ttulo2"/>
       </w:pPr>
-      <w:bookmarkStart w:id="7" w:name="_Toc524289897"/>
-      <w:bookmarkStart w:id="8" w:name="_Toc43151734"/>
+      <w:bookmarkStart w:id="6" w:name="_Toc524289897"/>
+      <w:bookmarkStart w:id="7" w:name="_Toc43151734"/>
       <w:r>
         <w:t>Criterios de Evaluación</w:t>
       </w:r>
+      <w:bookmarkEnd w:id="6"/>
       <w:bookmarkEnd w:id="7"/>
-      <w:bookmarkEnd w:id="8"/>
     </w:p>
     <w:p>
       <w:pPr>
@@ -1303,13 +1301,13 @@
       <w:pPr>
         <w:pStyle w:val="PSI-Ttulo1"/>
       </w:pPr>
-      <w:bookmarkStart w:id="9" w:name="_Toc524289898"/>
-      <w:bookmarkStart w:id="10" w:name="_Toc43151735"/>
+      <w:bookmarkStart w:id="8" w:name="_Toc524289898"/>
+      <w:bookmarkStart w:id="9" w:name="_Toc43151735"/>
       <w:r>
         <w:t>Planificación</w:t>
       </w:r>
+      <w:bookmarkEnd w:id="8"/>
       <w:bookmarkEnd w:id="9"/>
-      <w:bookmarkEnd w:id="10"/>
     </w:p>
     <w:p>
       <w:pPr>
@@ -1325,7 +1323,7 @@
     </w:p>
     <w:tbl>
       <w:tblPr>
-        <w:tblStyle w:val="Tablaconcuadrcula4-nfasis1"/>
+        <w:tblStyle w:val="Tabladecuadrcula4-nfasis1"/>
         <w:tblW w:w="0" w:type="auto"/>
         <w:tblLook w:val="04A0" w:firstRow="1" w:lastRow="0" w:firstColumn="1" w:lastColumn="0" w:noHBand="0" w:noVBand="1"/>
       </w:tblPr>
@@ -1486,10 +1484,7 @@
               <w:t xml:space="preserve"> pantalla </w:t>
             </w:r>
             <w:r>
-              <w:t>Asignaturas</w:t>
-            </w:r>
-            <w:r>
-              <w:t xml:space="preserve"> de profesor</w:t>
+              <w:t>Asignaturas de profesor</w:t>
             </w:r>
             <w:r>
               <w:t xml:space="preserve"> (con sus respectivos controles)</w:t>
@@ -1889,15 +1884,7 @@
         <w:t>Además, todos los integrantes deberán b</w:t>
       </w:r>
       <w:r>
-        <w:t xml:space="preserve">uscar enlaces de interés o cursos de </w:t>
-      </w:r>
-      <w:proofErr w:type="spellStart"/>
-      <w:r>
-        <w:t>Ionic</w:t>
-      </w:r>
-      <w:proofErr w:type="spellEnd"/>
-      <w:r>
-        <w:t xml:space="preserve"> para </w:t>
+        <w:t xml:space="preserve">uscar enlaces de interés o cursos de Ionic para </w:t>
       </w:r>
       <w:r>
         <w:t xml:space="preserve">que en </w:t>
@@ -1965,12 +1952,12 @@
       <w:pPr>
         <w:pStyle w:val="PSI-Ttulo1"/>
       </w:pPr>
-      <w:bookmarkStart w:id="11" w:name="_Toc43151736"/>
+      <w:bookmarkStart w:id="10" w:name="_Toc43151736"/>
       <w:r>
         <w:lastRenderedPageBreak/>
         <w:t>Recursos</w:t>
       </w:r>
-      <w:bookmarkEnd w:id="11"/>
+      <w:bookmarkEnd w:id="10"/>
     </w:p>
     <w:p>
       <w:pPr>
@@ -2013,7 +2000,7 @@
       <w:pPr>
         <w:pStyle w:val="PSI-Ttulo1"/>
       </w:pPr>
-      <w:bookmarkStart w:id="12" w:name="_Toc43151737"/>
+      <w:bookmarkStart w:id="11" w:name="_Toc43151737"/>
       <w:r>
         <w:t>Evaluación</w:t>
       </w:r>
@@ -2032,17 +2019,17 @@
       <w:r>
         <w:t>/2020</w:t>
       </w:r>
-      <w:bookmarkEnd w:id="12"/>
+      <w:bookmarkEnd w:id="11"/>
     </w:p>
     <w:p>
       <w:pPr>
         <w:pStyle w:val="PSI-Ttulo1"/>
       </w:pPr>
-      <w:bookmarkStart w:id="13" w:name="_Toc43151738"/>
+      <w:bookmarkStart w:id="12" w:name="_Toc43151738"/>
       <w:r>
         <w:t>Conclusión</w:t>
       </w:r>
-      <w:bookmarkEnd w:id="13"/>
+      <w:bookmarkEnd w:id="12"/>
     </w:p>
     <w:p>
       <w:pPr>
@@ -2052,17 +2039,13 @@
         <w:t>Según las tareas planteadas</w:t>
       </w:r>
       <w:r>
-        <w:t xml:space="preserve"> se han cumplido todas las tareas excepto:</w:t>
+        <w:t xml:space="preserve"> se han cu</w:t>
       </w:r>
-    </w:p>
-    <w:p>
-      <w:pPr>
-        <w:pStyle w:val="Prrafodelista"/>
-        <w:numPr>
-          <w:ilvl w:val="0"/>
-          <w:numId w:val="32"/>
-        </w:numPr>
-      </w:pPr>
+      <w:r>
+        <w:t>mplido todas las tareas excepto las relacionadas con los planes de estudio. Esto se debe a que se tuvo una reunión virtual con los docentes y ha habido mucho cambios que se deberán rediseñar en la próxima iteración.</w:t>
+      </w:r>
+      <w:bookmarkStart w:id="13" w:name="_GoBack"/>
+      <w:bookmarkEnd w:id="13"/>
     </w:p>
     <w:p/>
     <w:p>
@@ -2090,7 +2073,7 @@
 </file>
 
 <file path=word/endnotes.xml><?xml version="1.0" encoding="utf-8"?>
-<w:endnotes xmlns:wpc="http://schemas.microsoft.com/office/word/2010/wordprocessingCanvas" xmlns:cx="http://schemas.microsoft.com/office/drawing/2014/chartex" xmlns:cx1="http://schemas.microsoft.com/office/drawing/2015/9/8/chartex" xmlns:cx2="http://schemas.microsoft.com/office/drawing/2015/10/21/chartex" xmlns:cx3="http://schemas.microsoft.com/office/drawing/2016/5/9/chartex" xmlns:cx4="http://schemas.microsoft.com/office/drawing/2016/5/10/chartex" xmlns:cx5="http://schemas.microsoft.com/office/drawing/2016/5/11/chartex" xmlns:cx6="http://schemas.microsoft.com/office/drawing/2016/5/12/chartex" xmlns:cx7="http://schemas.microsoft.com/office/drawing/2016/5/13/chartex" xmlns:cx8="http://schemas.microsoft.com/office/drawing/2016/5/14/chartex" xmlns:mc="http://schemas.openxmlformats.org/markup-compatibility/2006" xmlns:aink="http://schemas.microsoft.com/office/drawing/2016/ink" xmlns:am3d="http://schemas.microsoft.com/office/drawing/2017/model3d" xmlns:o="urn:schemas-microsoft-com:office:office" xmlns:r="http://schemas.openxmlformats.org/officeDocument/2006/relationships" xmlns:m="http://schemas.openxmlformats.org/officeDocument/2006/math" xmlns:v="urn:schemas-microsoft-com:vml" xmlns:wp14="http://schemas.microsoft.com/office/word/2010/wordprocessingDrawing" xmlns:wp="http://schemas.openxmlformats.org/drawingml/2006/wordprocessingDrawing" xmlns:w10="urn:schemas-microsoft-com:office:word" xmlns:w="http://schemas.openxmlformats.org/wordprocessingml/2006/main" xmlns:w14="http://schemas.microsoft.com/office/word/2010/wordml" xmlns:w15="http://schemas.microsoft.com/office/word/2012/wordml" xmlns:w16cid="http://schemas.microsoft.com/office/word/2016/wordml/cid" xmlns:w16se="http://schemas.microsoft.com/office/word/2015/wordml/symex" xmlns:wpg="http://schemas.microsoft.com/office/word/2010/wordprocessingGroup" xmlns:wpi="http://schemas.microsoft.com/office/word/2010/wordprocessingInk" xmlns:wne="http://schemas.microsoft.com/office/word/2006/wordml" xmlns:wps="http://schemas.microsoft.com/office/word/2010/wordprocessingShape" mc:Ignorable="w14 w15 w16se w16cid wp14">
+<w:endnotes xmlns:wpc="http://schemas.microsoft.com/office/word/2010/wordprocessingCanvas" xmlns:mc="http://schemas.openxmlformats.org/markup-compatibility/2006" xmlns:o="urn:schemas-microsoft-com:office:office" xmlns:r="http://schemas.openxmlformats.org/officeDocument/2006/relationships" xmlns:m="http://schemas.openxmlformats.org/officeDocument/2006/math" xmlns:v="urn:schemas-microsoft-com:vml" xmlns:wp14="http://schemas.microsoft.com/office/word/2010/wordprocessingDrawing" xmlns:wp="http://schemas.openxmlformats.org/drawingml/2006/wordprocessingDrawing" xmlns:w10="urn:schemas-microsoft-com:office:word" xmlns:w="http://schemas.openxmlformats.org/wordprocessingml/2006/main" xmlns:w14="http://schemas.microsoft.com/office/word/2010/wordml" xmlns:w15="http://schemas.microsoft.com/office/word/2012/wordml" xmlns:wpg="http://schemas.microsoft.com/office/word/2010/wordprocessingGroup" xmlns:wpi="http://schemas.microsoft.com/office/word/2010/wordprocessingInk" xmlns:wne="http://schemas.microsoft.com/office/word/2006/wordml" xmlns:wps="http://schemas.microsoft.com/office/word/2010/wordprocessingShape" mc:Ignorable="w14 w15 wp14">
   <w:endnote w:type="separator" w:id="-1">
     <w:p>
       <w:pPr>
@@ -2117,7 +2100,7 @@
 </file>
 
 <file path=word/footer1.xml><?xml version="1.0" encoding="utf-8"?>
-<w:ftr xmlns:wpc="http://schemas.microsoft.com/office/word/2010/wordprocessingCanvas" xmlns:cx="http://schemas.microsoft.com/office/drawing/2014/chartex" xmlns:cx1="http://schemas.microsoft.com/office/drawing/2015/9/8/chartex" xmlns:cx2="http://schemas.microsoft.com/office/drawing/2015/10/21/chartex" xmlns:cx3="http://schemas.microsoft.com/office/drawing/2016/5/9/chartex" xmlns:cx4="http://schemas.microsoft.com/office/drawing/2016/5/10/chartex" xmlns:cx5="http://schemas.microsoft.com/office/drawing/2016/5/11/chartex" xmlns:cx6="http://schemas.microsoft.com/office/drawing/2016/5/12/chartex" xmlns:cx7="http://schemas.microsoft.com/office/drawing/2016/5/13/chartex" xmlns:cx8="http://schemas.microsoft.com/office/drawing/2016/5/14/chartex" xmlns:mc="http://schemas.openxmlformats.org/markup-compatibility/2006" xmlns:aink="http://schemas.microsoft.com/office/drawing/2016/ink" xmlns:am3d="http://schemas.microsoft.com/office/drawing/2017/model3d" xmlns:o="urn:schemas-microsoft-com:office:office" xmlns:r="http://schemas.openxmlformats.org/officeDocument/2006/relationships" xmlns:m="http://schemas.openxmlformats.org/officeDocument/2006/math" xmlns:v="urn:schemas-microsoft-com:vml" xmlns:wp14="http://schemas.microsoft.com/office/word/2010/wordprocessingDrawing" xmlns:wp="http://schemas.openxmlformats.org/drawingml/2006/wordprocessingDrawing" xmlns:w10="urn:schemas-microsoft-com:office:word" xmlns:w="http://schemas.openxmlformats.org/wordprocessingml/2006/main" xmlns:w14="http://schemas.microsoft.com/office/word/2010/wordml" xmlns:w15="http://schemas.microsoft.com/office/word/2012/wordml" xmlns:w16cid="http://schemas.microsoft.com/office/word/2016/wordml/cid" xmlns:w16se="http://schemas.microsoft.com/office/word/2015/wordml/symex" xmlns:wpg="http://schemas.microsoft.com/office/word/2010/wordprocessingGroup" xmlns:wpi="http://schemas.microsoft.com/office/word/2010/wordprocessingInk" xmlns:wne="http://schemas.microsoft.com/office/word/2006/wordml" xmlns:wps="http://schemas.microsoft.com/office/word/2010/wordprocessingShape" mc:Ignorable="w14 w15 w16se w16cid wp14">
+<w:ftr xmlns:wpc="http://schemas.microsoft.com/office/word/2010/wordprocessingCanvas" xmlns:mc="http://schemas.openxmlformats.org/markup-compatibility/2006" xmlns:o="urn:schemas-microsoft-com:office:office" xmlns:r="http://schemas.openxmlformats.org/officeDocument/2006/relationships" xmlns:m="http://schemas.openxmlformats.org/officeDocument/2006/math" xmlns:v="urn:schemas-microsoft-com:vml" xmlns:wp14="http://schemas.microsoft.com/office/word/2010/wordprocessingDrawing" xmlns:wp="http://schemas.openxmlformats.org/drawingml/2006/wordprocessingDrawing" xmlns:w10="urn:schemas-microsoft-com:office:word" xmlns:w="http://schemas.openxmlformats.org/wordprocessingml/2006/main" xmlns:w14="http://schemas.microsoft.com/office/word/2010/wordml" xmlns:w15="http://schemas.microsoft.com/office/word/2012/wordml" xmlns:wpg="http://schemas.microsoft.com/office/word/2010/wordprocessingGroup" xmlns:wpi="http://schemas.microsoft.com/office/word/2010/wordprocessingInk" xmlns:wne="http://schemas.microsoft.com/office/word/2006/wordml" xmlns:wps="http://schemas.microsoft.com/office/word/2010/wordprocessingShape" mc:Ignorable="w14 w15 wp14">
   <w:p>
     <w:pPr>
       <w:tabs>
@@ -2260,7 +2243,7 @@
             <w:rFonts w:asciiTheme="majorHAnsi" w:hAnsiTheme="majorHAnsi" w:cstheme="majorHAnsi"/>
             <w:noProof/>
           </w:rPr>
-          <w:t>7</w:t>
+          <w:t>6</w:t>
         </w:r>
         <w:r>
           <w:rPr>
@@ -2308,7 +2291,7 @@
 </file>
 
 <file path=word/footnotes.xml><?xml version="1.0" encoding="utf-8"?>
-<w:footnotes xmlns:wpc="http://schemas.microsoft.com/office/word/2010/wordprocessingCanvas" xmlns:cx="http://schemas.microsoft.com/office/drawing/2014/chartex" xmlns:cx1="http://schemas.microsoft.com/office/drawing/2015/9/8/chartex" xmlns:cx2="http://schemas.microsoft.com/office/drawing/2015/10/21/chartex" xmlns:cx3="http://schemas.microsoft.com/office/drawing/2016/5/9/chartex" xmlns:cx4="http://schemas.microsoft.com/office/drawing/2016/5/10/chartex" xmlns:cx5="http://schemas.microsoft.com/office/drawing/2016/5/11/chartex" xmlns:cx6="http://schemas.microsoft.com/office/drawing/2016/5/12/chartex" xmlns:cx7="http://schemas.microsoft.com/office/drawing/2016/5/13/chartex" xmlns:cx8="http://schemas.microsoft.com/office/drawing/2016/5/14/chartex" xmlns:mc="http://schemas.openxmlformats.org/markup-compatibility/2006" xmlns:aink="http://schemas.microsoft.com/office/drawing/2016/ink" xmlns:am3d="http://schemas.microsoft.com/office/drawing/2017/model3d" xmlns:o="urn:schemas-microsoft-com:office:office" xmlns:r="http://schemas.openxmlformats.org/officeDocument/2006/relationships" xmlns:m="http://schemas.openxmlformats.org/officeDocument/2006/math" xmlns:v="urn:schemas-microsoft-com:vml" xmlns:wp14="http://schemas.microsoft.com/office/word/2010/wordprocessingDrawing" xmlns:wp="http://schemas.openxmlformats.org/drawingml/2006/wordprocessingDrawing" xmlns:w10="urn:schemas-microsoft-com:office:word" xmlns:w="http://schemas.openxmlformats.org/wordprocessingml/2006/main" xmlns:w14="http://schemas.microsoft.com/office/word/2010/wordml" xmlns:w15="http://schemas.microsoft.com/office/word/2012/wordml" xmlns:w16cid="http://schemas.microsoft.com/office/word/2016/wordml/cid" xmlns:w16se="http://schemas.microsoft.com/office/word/2015/wordml/symex" xmlns:wpg="http://schemas.microsoft.com/office/word/2010/wordprocessingGroup" xmlns:wpi="http://schemas.microsoft.com/office/word/2010/wordprocessingInk" xmlns:wne="http://schemas.microsoft.com/office/word/2006/wordml" xmlns:wps="http://schemas.microsoft.com/office/word/2010/wordprocessingShape" mc:Ignorable="w14 w15 w16se w16cid wp14">
+<w:footnotes xmlns:wpc="http://schemas.microsoft.com/office/word/2010/wordprocessingCanvas" xmlns:mc="http://schemas.openxmlformats.org/markup-compatibility/2006" xmlns:o="urn:schemas-microsoft-com:office:office" xmlns:r="http://schemas.openxmlformats.org/officeDocument/2006/relationships" xmlns:m="http://schemas.openxmlformats.org/officeDocument/2006/math" xmlns:v="urn:schemas-microsoft-com:vml" xmlns:wp14="http://schemas.microsoft.com/office/word/2010/wordprocessingDrawing" xmlns:wp="http://schemas.openxmlformats.org/drawingml/2006/wordprocessingDrawing" xmlns:w10="urn:schemas-microsoft-com:office:word" xmlns:w="http://schemas.openxmlformats.org/wordprocessingml/2006/main" xmlns:w14="http://schemas.microsoft.com/office/word/2010/wordml" xmlns:w15="http://schemas.microsoft.com/office/word/2012/wordml" xmlns:wpg="http://schemas.microsoft.com/office/word/2010/wordprocessingGroup" xmlns:wpi="http://schemas.microsoft.com/office/word/2010/wordprocessingInk" xmlns:wne="http://schemas.microsoft.com/office/word/2006/wordml" xmlns:wps="http://schemas.microsoft.com/office/word/2010/wordprocessingShape" mc:Ignorable="w14 w15 wp14">
   <w:footnote w:type="separator" w:id="-1">
     <w:p>
       <w:pPr>
@@ -2335,7 +2318,7 @@
 </file>
 
 <file path=word/header1.xml><?xml version="1.0" encoding="utf-8"?>
-<w:hdr xmlns:wpc="http://schemas.microsoft.com/office/word/2010/wordprocessingCanvas" xmlns:cx="http://schemas.microsoft.com/office/drawing/2014/chartex" xmlns:cx1="http://schemas.microsoft.com/office/drawing/2015/9/8/chartex" xmlns:cx2="http://schemas.microsoft.com/office/drawing/2015/10/21/chartex" xmlns:cx3="http://schemas.microsoft.com/office/drawing/2016/5/9/chartex" xmlns:cx4="http://schemas.microsoft.com/office/drawing/2016/5/10/chartex" xmlns:cx5="http://schemas.microsoft.com/office/drawing/2016/5/11/chartex" xmlns:cx6="http://schemas.microsoft.com/office/drawing/2016/5/12/chartex" xmlns:cx7="http://schemas.microsoft.com/office/drawing/2016/5/13/chartex" xmlns:cx8="http://schemas.microsoft.com/office/drawing/2016/5/14/chartex" xmlns:mc="http://schemas.openxmlformats.org/markup-compatibility/2006" xmlns:aink="http://schemas.microsoft.com/office/drawing/2016/ink" xmlns:am3d="http://schemas.microsoft.com/office/drawing/2017/model3d" xmlns:o="urn:schemas-microsoft-com:office:office" xmlns:r="http://schemas.openxmlformats.org/officeDocument/2006/relationships" xmlns:m="http://schemas.openxmlformats.org/officeDocument/2006/math" xmlns:v="urn:schemas-microsoft-com:vml" xmlns:wp14="http://schemas.microsoft.com/office/word/2010/wordprocessingDrawing" xmlns:wp="http://schemas.openxmlformats.org/drawingml/2006/wordprocessingDrawing" xmlns:w10="urn:schemas-microsoft-com:office:word" xmlns:w="http://schemas.openxmlformats.org/wordprocessingml/2006/main" xmlns:w14="http://schemas.microsoft.com/office/word/2010/wordml" xmlns:w15="http://schemas.microsoft.com/office/word/2012/wordml" xmlns:w16cid="http://schemas.microsoft.com/office/word/2016/wordml/cid" xmlns:w16se="http://schemas.microsoft.com/office/word/2015/wordml/symex" xmlns:wpg="http://schemas.microsoft.com/office/word/2010/wordprocessingGroup" xmlns:wpi="http://schemas.microsoft.com/office/word/2010/wordprocessingInk" xmlns:wne="http://schemas.microsoft.com/office/word/2006/wordml" xmlns:wps="http://schemas.microsoft.com/office/word/2010/wordprocessingShape" mc:Ignorable="w14 w15 w16se w16cid wp14">
+<w:hdr xmlns:wpc="http://schemas.microsoft.com/office/word/2010/wordprocessingCanvas" xmlns:mc="http://schemas.openxmlformats.org/markup-compatibility/2006" xmlns:o="urn:schemas-microsoft-com:office:office" xmlns:r="http://schemas.openxmlformats.org/officeDocument/2006/relationships" xmlns:m="http://schemas.openxmlformats.org/officeDocument/2006/math" xmlns:v="urn:schemas-microsoft-com:vml" xmlns:wp14="http://schemas.microsoft.com/office/word/2010/wordprocessingDrawing" xmlns:wp="http://schemas.openxmlformats.org/drawingml/2006/wordprocessingDrawing" xmlns:w10="urn:schemas-microsoft-com:office:word" xmlns:w="http://schemas.openxmlformats.org/wordprocessingml/2006/main" xmlns:w14="http://schemas.microsoft.com/office/word/2010/wordml" xmlns:w15="http://schemas.microsoft.com/office/word/2012/wordml" xmlns:wpg="http://schemas.microsoft.com/office/word/2010/wordprocessingGroup" xmlns:wpi="http://schemas.microsoft.com/office/word/2010/wordprocessingInk" xmlns:wne="http://schemas.microsoft.com/office/word/2006/wordml" xmlns:wps="http://schemas.microsoft.com/office/word/2010/wordprocessingShape" mc:Ignorable="w14 w15 wp14">
   <w:p>
     <w:pPr>
       <w:pStyle w:val="Encabezado"/>
@@ -2592,7 +2575,7 @@
 </file>
 
 <file path=word/numbering.xml><?xml version="1.0" encoding="utf-8"?>
-<w:numbering xmlns:wpc="http://schemas.microsoft.com/office/word/2010/wordprocessingCanvas" xmlns:cx="http://schemas.microsoft.com/office/drawing/2014/chartex" xmlns:cx1="http://schemas.microsoft.com/office/drawing/2015/9/8/chartex" xmlns:cx2="http://schemas.microsoft.com/office/drawing/2015/10/21/chartex" xmlns:cx3="http://schemas.microsoft.com/office/drawing/2016/5/9/chartex" xmlns:cx4="http://schemas.microsoft.com/office/drawing/2016/5/10/chartex" xmlns:cx5="http://schemas.microsoft.com/office/drawing/2016/5/11/chartex" xmlns:cx6="http://schemas.microsoft.com/office/drawing/2016/5/12/chartex" xmlns:cx7="http://schemas.microsoft.com/office/drawing/2016/5/13/chartex" xmlns:cx8="http://schemas.microsoft.com/office/drawing/2016/5/14/chartex" xmlns:mc="http://schemas.openxmlformats.org/markup-compatibility/2006" xmlns:aink="http://schemas.microsoft.com/office/drawing/2016/ink" xmlns:am3d="http://schemas.microsoft.com/office/drawing/2017/model3d" xmlns:o="urn:schemas-microsoft-com:office:office" xmlns:r="http://schemas.openxmlformats.org/officeDocument/2006/relationships" xmlns:m="http://schemas.openxmlformats.org/officeDocument/2006/math" xmlns:v="urn:schemas-microsoft-com:vml" xmlns:wp14="http://schemas.microsoft.com/office/word/2010/wordprocessingDrawing" xmlns:wp="http://schemas.openxmlformats.org/drawingml/2006/wordprocessingDrawing" xmlns:w10="urn:schemas-microsoft-com:office:word" xmlns:w="http://schemas.openxmlformats.org/wordprocessingml/2006/main" xmlns:w14="http://schemas.microsoft.com/office/word/2010/wordml" xmlns:w15="http://schemas.microsoft.com/office/word/2012/wordml" xmlns:w16cid="http://schemas.microsoft.com/office/word/2016/wordml/cid" xmlns:w16se="http://schemas.microsoft.com/office/word/2015/wordml/symex" xmlns:wpg="http://schemas.microsoft.com/office/word/2010/wordprocessingGroup" xmlns:wpi="http://schemas.microsoft.com/office/word/2010/wordprocessingInk" xmlns:wne="http://schemas.microsoft.com/office/word/2006/wordml" xmlns:wps="http://schemas.microsoft.com/office/word/2010/wordprocessingShape" mc:Ignorable="w14 w15 w16se w16cid wp14">
+<w:numbering xmlns:wpc="http://schemas.microsoft.com/office/word/2010/wordprocessingCanvas" xmlns:mc="http://schemas.openxmlformats.org/markup-compatibility/2006" xmlns:o="urn:schemas-microsoft-com:office:office" xmlns:r="http://schemas.openxmlformats.org/officeDocument/2006/relationships" xmlns:m="http://schemas.openxmlformats.org/officeDocument/2006/math" xmlns:v="urn:schemas-microsoft-com:vml" xmlns:wp14="http://schemas.microsoft.com/office/word/2010/wordprocessingDrawing" xmlns:wp="http://schemas.openxmlformats.org/drawingml/2006/wordprocessingDrawing" xmlns:w10="urn:schemas-microsoft-com:office:word" xmlns:w="http://schemas.openxmlformats.org/wordprocessingml/2006/main" xmlns:w14="http://schemas.microsoft.com/office/word/2010/wordml" xmlns:w15="http://schemas.microsoft.com/office/word/2012/wordml" xmlns:wpg="http://schemas.microsoft.com/office/word/2010/wordprocessingGroup" xmlns:wpi="http://schemas.microsoft.com/office/word/2010/wordprocessingInk" xmlns:wne="http://schemas.microsoft.com/office/word/2006/wordml" xmlns:wps="http://schemas.microsoft.com/office/word/2010/wordprocessingShape" mc:Ignorable="w14 w15 wp14">
   <w:abstractNum w:abstractNumId="0" w15:restartNumberingAfterBreak="0">
     <w:nsid w:val="00000003"/>
     <w:multiLevelType w:val="multilevel"/>
@@ -6354,7 +6337,7 @@
 </file>
 
 <file path=word/styles.xml><?xml version="1.0" encoding="utf-8"?>
-<w:styles xmlns:mc="http://schemas.openxmlformats.org/markup-compatibility/2006" xmlns:r="http://schemas.openxmlformats.org/officeDocument/2006/relationships" xmlns:w="http://schemas.openxmlformats.org/wordprocessingml/2006/main" xmlns:w14="http://schemas.microsoft.com/office/word/2010/wordml" xmlns:w15="http://schemas.microsoft.com/office/word/2012/wordml" xmlns:w16cid="http://schemas.microsoft.com/office/word/2016/wordml/cid" xmlns:w16se="http://schemas.microsoft.com/office/word/2015/wordml/symex" mc:Ignorable="w14 w15 w16se w16cid">
+<w:styles xmlns:mc="http://schemas.openxmlformats.org/markup-compatibility/2006" xmlns:r="http://schemas.openxmlformats.org/officeDocument/2006/relationships" xmlns:w="http://schemas.openxmlformats.org/wordprocessingml/2006/main" xmlns:w14="http://schemas.microsoft.com/office/word/2010/wordml" xmlns:w15="http://schemas.microsoft.com/office/word/2012/wordml" mc:Ignorable="w14 w15">
   <w:docDefaults>
     <w:rPrDefault>
       <w:rPr>
@@ -6371,7 +6354,7 @@
       </w:pPr>
     </w:pPrDefault>
   </w:docDefaults>
-  <w:latentStyles w:defLockedState="0" w:defUIPriority="99" w:defSemiHidden="0" w:defUnhideWhenUsed="0" w:defQFormat="0" w:count="376">
+  <w:latentStyles w:defLockedState="0" w:defUIPriority="99" w:defSemiHidden="0" w:defUnhideWhenUsed="0" w:defQFormat="0" w:count="371">
     <w:lsdException w:name="Normal" w:uiPriority="0" w:qFormat="1"/>
     <w:lsdException w:name="heading 1" w:uiPriority="0" w:qFormat="1"/>
     <w:lsdException w:name="heading 2" w:semiHidden="1" w:uiPriority="0" w:unhideWhenUsed="1" w:qFormat="1"/>
@@ -6743,11 +6726,6 @@
     <w:lsdException w:name="List Table 5 Dark Accent 6" w:uiPriority="50"/>
     <w:lsdException w:name="List Table 6 Colorful Accent 6" w:uiPriority="51"/>
     <w:lsdException w:name="List Table 7 Colorful Accent 6" w:uiPriority="52"/>
-    <w:lsdException w:name="Mention" w:semiHidden="1" w:unhideWhenUsed="1"/>
-    <w:lsdException w:name="Smart Hyperlink" w:semiHidden="1" w:unhideWhenUsed="1"/>
-    <w:lsdException w:name="Hashtag" w:semiHidden="1" w:unhideWhenUsed="1"/>
-    <w:lsdException w:name="Unresolved Mention" w:semiHidden="1" w:unhideWhenUsed="1"/>
-    <w:lsdException w:name="Smart Link" w:semiHidden="1" w:unhideWhenUsed="1"/>
   </w:latentStyles>
   <w:style w:type="paragraph" w:default="1" w:styleId="Normal">
     <w:name w:val="Normal"/>
@@ -7232,7 +7210,7 @@
       <w:u w:val="single"/>
     </w:rPr>
   </w:style>
-  <w:style w:type="paragraph" w:styleId="TtuloTDC">
+  <w:style w:type="paragraph" w:styleId="TtulodeTDC">
     <w:name w:val="TOC Heading"/>
     <w:basedOn w:val="Ttulo1"/>
     <w:next w:val="Normal"/>
@@ -7407,11 +7385,11 @@
     <w:qFormat/>
     <w:rsid w:val="005F60BA"/>
   </w:style>
-  <w:style w:type="paragraph" w:styleId="Ttulo">
+  <w:style w:type="paragraph" w:styleId="Puesto">
     <w:name w:val="Title"/>
     <w:basedOn w:val="Normal"/>
     <w:next w:val="Normal"/>
-    <w:link w:val="TtuloCar"/>
+    <w:link w:val="PuestoCar"/>
     <w:uiPriority w:val="10"/>
     <w:qFormat/>
     <w:rsid w:val="009A3173"/>
@@ -7431,10 +7409,10 @@
       <w:szCs w:val="52"/>
     </w:rPr>
   </w:style>
-  <w:style w:type="character" w:customStyle="1" w:styleId="TtuloCar">
-    <w:name w:val="Título Car"/>
+  <w:style w:type="character" w:customStyle="1" w:styleId="PuestoCar">
+    <w:name w:val="Puesto Car"/>
     <w:basedOn w:val="Fuentedeprrafopredeter"/>
-    <w:link w:val="Ttulo"/>
+    <w:link w:val="Puesto"/>
     <w:uiPriority w:val="10"/>
     <w:rsid w:val="009A3173"/>
     <w:rPr>
@@ -7448,7 +7426,7 @@
   </w:style>
   <w:style w:type="paragraph" w:customStyle="1" w:styleId="PSI-Ttulo">
     <w:name w:val="PSI - Título"/>
-    <w:basedOn w:val="Ttulo"/>
+    <w:basedOn w:val="Puesto"/>
     <w:autoRedefine/>
     <w:qFormat/>
     <w:rsid w:val="009A3173"/>
@@ -7515,7 +7493,7 @@
       <w:contextualSpacing/>
     </w:pPr>
   </w:style>
-  <w:style w:type="table" w:styleId="Tablaconcuadrcula1clara-nfasis5">
+  <w:style w:type="table" w:styleId="Tabladecuadrcula1clara-nfasis5">
     <w:name w:val="Grid Table 1 Light Accent 5"/>
     <w:basedOn w:val="Tablanormal"/>
     <w:uiPriority w:val="46"/>
@@ -7572,7 +7550,7 @@
       </w:rPr>
     </w:tblStylePr>
   </w:style>
-  <w:style w:type="table" w:styleId="Tablaconcuadrcula2-nfasis1">
+  <w:style w:type="table" w:styleId="Tabladecuadrcula2-nfasis1">
     <w:name w:val="Grid Table 2 Accent 1"/>
     <w:basedOn w:val="Tablanormal"/>
     <w:uiPriority w:val="47"/>
@@ -7647,7 +7625,7 @@
       </w:tcPr>
     </w:tblStylePr>
   </w:style>
-  <w:style w:type="table" w:styleId="Tablaconcuadrcula4-nfasis1">
+  <w:style w:type="table" w:styleId="Tabladecuadrcula4-nfasis1">
     <w:name w:val="Grid Table 4 Accent 1"/>
     <w:basedOn w:val="Tablanormal"/>
     <w:uiPriority w:val="49"/>
@@ -8033,7 +8011,7 @@
 </file>
 
 <file path=customXml/itemProps2.xml><?xml version="1.0" encoding="utf-8"?>
-<ds:datastoreItem xmlns:ds="http://schemas.openxmlformats.org/officeDocument/2006/customXml" ds:itemID="{1DE1214A-1C83-4773-BCE4-00E53B7621D7}">
+<ds:datastoreItem xmlns:ds="http://schemas.openxmlformats.org/officeDocument/2006/customXml" ds:itemID="{759BF781-327D-4EE3-895D-80BE304A0BC4}">
   <ds:schemaRefs>
     <ds:schemaRef ds:uri="http://schemas.openxmlformats.org/officeDocument/2006/bibliography"/>
   </ds:schemaRefs>

--- a/Construcción/Planes de Iteración/Plan de Iteración 13 - Construccion.docx
+++ b/Construcción/Planes de Iteración/Plan de Iteración 13 - Construccion.docx
@@ -1,6 +1,6 @@
 
 <file path=word/document.xml><?xml version="1.0" encoding="utf-8"?>
-<w:document xmlns:wpc="http://schemas.microsoft.com/office/word/2010/wordprocessingCanvas" xmlns:mc="http://schemas.openxmlformats.org/markup-compatibility/2006" xmlns:o="urn:schemas-microsoft-com:office:office" xmlns:r="http://schemas.openxmlformats.org/officeDocument/2006/relationships" xmlns:m="http://schemas.openxmlformats.org/officeDocument/2006/math" xmlns:v="urn:schemas-microsoft-com:vml" xmlns:wp14="http://schemas.microsoft.com/office/word/2010/wordprocessingDrawing" xmlns:wp="http://schemas.openxmlformats.org/drawingml/2006/wordprocessingDrawing" xmlns:w10="urn:schemas-microsoft-com:office:word" xmlns:w="http://schemas.openxmlformats.org/wordprocessingml/2006/main" xmlns:w14="http://schemas.microsoft.com/office/word/2010/wordml" xmlns:w15="http://schemas.microsoft.com/office/word/2012/wordml" xmlns:wpg="http://schemas.microsoft.com/office/word/2010/wordprocessingGroup" xmlns:wpi="http://schemas.microsoft.com/office/word/2010/wordprocessingInk" xmlns:wne="http://schemas.microsoft.com/office/word/2006/wordml" xmlns:wps="http://schemas.microsoft.com/office/word/2010/wordprocessingShape" mc:Ignorable="w14 w15 wp14">
+<w:document xmlns:wpc="http://schemas.microsoft.com/office/word/2010/wordprocessingCanvas" xmlns:cx="http://schemas.microsoft.com/office/drawing/2014/chartex" xmlns:cx1="http://schemas.microsoft.com/office/drawing/2015/9/8/chartex" xmlns:cx2="http://schemas.microsoft.com/office/drawing/2015/10/21/chartex" xmlns:cx3="http://schemas.microsoft.com/office/drawing/2016/5/9/chartex" xmlns:cx4="http://schemas.microsoft.com/office/drawing/2016/5/10/chartex" xmlns:cx5="http://schemas.microsoft.com/office/drawing/2016/5/11/chartex" xmlns:cx6="http://schemas.microsoft.com/office/drawing/2016/5/12/chartex" xmlns:cx7="http://schemas.microsoft.com/office/drawing/2016/5/13/chartex" xmlns:cx8="http://schemas.microsoft.com/office/drawing/2016/5/14/chartex" xmlns:mc="http://schemas.openxmlformats.org/markup-compatibility/2006" xmlns:aink="http://schemas.microsoft.com/office/drawing/2016/ink" xmlns:am3d="http://schemas.microsoft.com/office/drawing/2017/model3d" xmlns:o="urn:schemas-microsoft-com:office:office" xmlns:r="http://schemas.openxmlformats.org/officeDocument/2006/relationships" xmlns:m="http://schemas.openxmlformats.org/officeDocument/2006/math" xmlns:v="urn:schemas-microsoft-com:vml" xmlns:wp14="http://schemas.microsoft.com/office/word/2010/wordprocessingDrawing" xmlns:wp="http://schemas.openxmlformats.org/drawingml/2006/wordprocessingDrawing" xmlns:w10="urn:schemas-microsoft-com:office:word" xmlns:w="http://schemas.openxmlformats.org/wordprocessingml/2006/main" xmlns:w14="http://schemas.microsoft.com/office/word/2010/wordml" xmlns:w15="http://schemas.microsoft.com/office/word/2012/wordml" xmlns:w16cex="http://schemas.microsoft.com/office/word/2018/wordml/cex" xmlns:w16cid="http://schemas.microsoft.com/office/word/2016/wordml/cid" xmlns:w16="http://schemas.microsoft.com/office/word/2018/wordml" xmlns:w16se="http://schemas.microsoft.com/office/word/2015/wordml/symex" xmlns:wpg="http://schemas.microsoft.com/office/word/2010/wordprocessingGroup" xmlns:wpi="http://schemas.microsoft.com/office/word/2010/wordprocessingInk" xmlns:wne="http://schemas.microsoft.com/office/word/2006/wordml" xmlns:wps="http://schemas.microsoft.com/office/word/2010/wordprocessingShape" mc:Ignorable="w14 w15 w16se w16cid w16 w16cex wp14">
   <w:body>
     <w:sdt>
       <w:sdtPr>
@@ -57,7 +57,7 @@
               <w:rFonts w:eastAsiaTheme="majorEastAsia" w:cstheme="majorBidi"/>
               <w:noProof/>
             </w:rPr>
-            <w:pict>
+            <w:pict w14:anchorId="66650940">
               <v:rect id="Rectangle 6" o:spid="_x0000_s1026" style="position:absolute;margin-left:0;margin-top:0;width:623.75pt;height:67.45pt;z-index:251660288;visibility:visible;mso-width-percent:1050;mso-height-percent:900;mso-position-horizontal:center;mso-position-horizontal-relative:page;mso-position-vertical:bottom;mso-position-vertical-relative:page;mso-width-percent:1050;mso-height-percent:900;mso-height-relative:top-margin-area" o:gfxdata="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" o:allowincell="f" fillcolor="#4bacc6 [3208]" strokecolor="#31849b [2408]">
                 <w10:wrap anchorx="page" anchory="page"/>
               </v:rect>
@@ -68,7 +68,7 @@
               <w:rFonts w:eastAsiaTheme="majorEastAsia" w:cstheme="majorBidi"/>
               <w:noProof/>
             </w:rPr>
-            <w:pict>
+            <w:pict w14:anchorId="4D20CD17">
               <v:rect id="Rectangle 9" o:spid="_x0000_s1031" style="position:absolute;margin-left:0;margin-top:0;width:7.15pt;height:882.85pt;z-index:251663360;visibility:visible;mso-height-percent:1050;mso-position-horizontal:center;mso-position-horizontal-relative:left-margin-area;mso-position-vertical:center;mso-position-vertical-relative:page;mso-height-percent:1050" o:gfxdata="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" o:allowincell="f" fillcolor="white [3212]" strokecolor="#31849b [2408]">
                 <w10:wrap anchorx="margin" anchory="page"/>
               </v:rect>
@@ -79,7 +79,7 @@
               <w:rFonts w:eastAsiaTheme="majorEastAsia" w:cstheme="majorBidi"/>
               <w:noProof/>
             </w:rPr>
-            <w:pict>
+            <w:pict w14:anchorId="7E68DA52">
               <v:rect id="Rectangle 8" o:spid="_x0000_s1030" style="position:absolute;margin-left:0;margin-top:0;width:7.15pt;height:882.85pt;z-index:251662336;visibility:visible;mso-height-percent:1050;mso-position-horizontal:center;mso-position-horizontal-relative:right-margin-area;mso-position-vertical:center;mso-position-vertical-relative:page;mso-height-percent:1050" o:gfxdata="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" o:allowincell="f" fillcolor="white [3212]" strokecolor="#31849b [2408]">
                 <w10:wrap anchorx="margin" anchory="page"/>
               </v:rect>
@@ -90,7 +90,7 @@
               <w:rFonts w:eastAsiaTheme="majorEastAsia" w:cstheme="majorBidi"/>
               <w:noProof/>
             </w:rPr>
-            <w:pict>
+            <w:pict w14:anchorId="178C7C5E">
               <v:rect id="Rectangle 7" o:spid="_x0000_s1029" style="position:absolute;margin-left:0;margin-top:0;width:623.75pt;height:67.45pt;z-index:251661312;visibility:visible;mso-width-percent:1050;mso-height-percent:900;mso-position-horizontal:center;mso-position-horizontal-relative:page;mso-position-vertical:top;mso-position-vertical-relative:top-margin-area;mso-width-percent:1050;mso-height-percent:900;mso-height-relative:top-margin-area" o:gfxdata="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" o:allowincell="f" fillcolor="#4bacc6 [3208]" strokecolor="#31849b [2408]">
                 <w10:wrap anchorx="page" anchory="margin"/>
               </v:rect>
@@ -252,8 +252,17 @@
                   <w:rFonts w:ascii="Times New Roman" w:hAnsi="Times New Roman" w:cs="Times New Roman"/>
                   <w:lang w:val="es-AR"/>
                 </w:rPr>
-                <w:t>VASPA Team</w:t>
+                <w:t xml:space="preserve">VASPA </w:t>
               </w:r>
+              <w:proofErr w:type="spellStart"/>
+              <w:r>
+                <w:rPr>
+                  <w:rFonts w:ascii="Times New Roman" w:hAnsi="Times New Roman" w:cs="Times New Roman"/>
+                  <w:lang w:val="es-AR"/>
+                </w:rPr>
+                <w:t>Team</w:t>
+              </w:r>
+              <w:proofErr w:type="spellEnd"/>
             </w:p>
           </w:sdtContent>
         </w:sdt>
@@ -293,7 +302,7 @@
               <w:lang w:eastAsia="es-AR"/>
             </w:rPr>
             <w:drawing>
-              <wp:anchor distT="0" distB="0" distL="114300" distR="114300" simplePos="0" relativeHeight="251658240" behindDoc="0" locked="0" layoutInCell="1" allowOverlap="1">
+              <wp:anchor distT="0" distB="0" distL="114300" distR="114300" simplePos="0" relativeHeight="251658240" behindDoc="0" locked="0" layoutInCell="1" allowOverlap="1" wp14:anchorId="038BF04D" wp14:editId="2A8E7EC2">
                 <wp:simplePos x="0" y="0"/>
                 <wp:positionH relativeFrom="margin">
                   <wp:posOffset>-213360</wp:posOffset>
@@ -358,7 +367,7 @@
               <w:lang w:eastAsia="es-AR"/>
             </w:rPr>
             <w:drawing>
-              <wp:anchor distT="0" distB="0" distL="114300" distR="114300" simplePos="0" relativeHeight="251655168" behindDoc="0" locked="0" layoutInCell="1" allowOverlap="1">
+              <wp:anchor distT="0" distB="0" distL="114300" distR="114300" simplePos="0" relativeHeight="251655168" behindDoc="0" locked="0" layoutInCell="1" allowOverlap="1" wp14:anchorId="37A1A893" wp14:editId="4FCCEFE9">
                 <wp:simplePos x="0" y="0"/>
                 <wp:positionH relativeFrom="margin">
                   <wp:posOffset>4301490</wp:posOffset>
@@ -424,7 +433,7 @@
               <w:noProof/>
             </w:rPr>
             <w:lastRenderedPageBreak/>
-            <w:pict>
+            <w:pict w14:anchorId="041C95B0">
               <v:shapetype id="_x0000_t202" coordsize="21600,21600" o:spt="202" path="m,l,21600r21600,l21600,xe">
                 <v:stroke joinstyle="miter"/>
                 <v:path gradientshapeok="t" o:connecttype="rect"/>
@@ -467,7 +476,7 @@
               <w:noProof/>
               <w:lang w:eastAsia="es-ES"/>
             </w:rPr>
-            <w:pict>
+            <w:pict w14:anchorId="57A744D2">
               <v:rect id="Rectangle 17" o:spid="_x0000_s1027" style="position:absolute;left:0;text-align:left;margin-left:315.7pt;margin-top:-76.25pt;width:195.35pt;height:844.9pt;z-index:-251643904;visibility:visible;mso-position-horizontal-relative:margin;mso-position-vertical-relative:margin" o:gfxdata="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" fillcolor="#4bacc6" strokecolor="#31849b [2408]">
                 <w10:wrap type="square" anchorx="margin" anchory="margin"/>
               </v:rect>
@@ -492,7 +501,7 @@
           <w:lang w:val="es-AR" w:eastAsia="es-AR"/>
         </w:rPr>
         <w:drawing>
-          <wp:anchor distT="0" distB="0" distL="114300" distR="114300" simplePos="0" relativeHeight="251682816" behindDoc="0" locked="0" layoutInCell="1" allowOverlap="1">
+          <wp:anchor distT="0" distB="0" distL="114300" distR="114300" simplePos="0" relativeHeight="251682816" behindDoc="0" locked="0" layoutInCell="1" allowOverlap="1" wp14:anchorId="47081BDB" wp14:editId="1D218C28">
             <wp:simplePos x="0" y="0"/>
             <wp:positionH relativeFrom="margin">
               <wp:posOffset>4730115</wp:posOffset>
@@ -580,7 +589,7 @@
       <w:sdtContent>
         <w:p>
           <w:pPr>
-            <w:pStyle w:val="TtulodeTDC"/>
+            <w:pStyle w:val="TtuloTDC"/>
             <w:tabs>
               <w:tab w:val="left" w:pos="5954"/>
             </w:tabs>
@@ -1323,7 +1332,7 @@
     </w:p>
     <w:tbl>
       <w:tblPr>
-        <w:tblStyle w:val="Tabladecuadrcula4-nfasis1"/>
+        <w:tblStyle w:val="Tablaconcuadrcula4-nfasis1"/>
         <w:tblW w:w="0" w:type="auto"/>
         <w:tblLook w:val="04A0" w:firstRow="1" w:lastRow="0" w:firstColumn="1" w:lastColumn="0" w:noHBand="0" w:noVBand="1"/>
       </w:tblPr>
@@ -1749,8 +1758,13 @@
               <w:ind w:left="0" w:firstLine="0"/>
             </w:pPr>
             <w:r>
-              <w:t>Nicolás Sartini</w:t>
-            </w:r>
+              <w:t xml:space="preserve">Nicolás </w:t>
+            </w:r>
+            <w:proofErr w:type="spellStart"/>
+            <w:r>
+              <w:t>Sartini</w:t>
+            </w:r>
+            <w:proofErr w:type="spellEnd"/>
           </w:p>
         </w:tc>
         <w:tc>
@@ -1884,7 +1898,15 @@
         <w:t>Además, todos los integrantes deberán b</w:t>
       </w:r>
       <w:r>
-        <w:t xml:space="preserve">uscar enlaces de interés o cursos de Ionic para </w:t>
+        <w:t xml:space="preserve">uscar enlaces de interés o cursos de </w:t>
+      </w:r>
+      <w:proofErr w:type="spellStart"/>
+      <w:r>
+        <w:t>Ionic</w:t>
+      </w:r>
+      <w:proofErr w:type="spellEnd"/>
+      <w:r>
+        <w:t xml:space="preserve"> para </w:t>
       </w:r>
       <w:r>
         <w:t xml:space="preserve">que en </w:t>
@@ -1988,7 +2010,15 @@
         <w:pStyle w:val="PSI-Normal"/>
       </w:pPr>
       <w:r>
-        <w:t>Los tres integrantes de VASPA Team tienen computadoras con acceso a internet y capacidades de hardware suficientes para soportar la programación y el procesamiento del proyecto.</w:t>
+        <w:t xml:space="preserve">Los tres integrantes de VASPA </w:t>
+      </w:r>
+      <w:proofErr w:type="spellStart"/>
+      <w:r>
+        <w:t>Team</w:t>
+      </w:r>
+      <w:proofErr w:type="spellEnd"/>
+      <w:r>
+        <w:t xml:space="preserve"> tienen computadoras con acceso a internet y capacidades de hardware suficientes para soportar la programación y el procesamiento del proyecto.</w:t>
       </w:r>
     </w:p>
     <w:p>
@@ -2042,10 +2072,14 @@
         <w:t xml:space="preserve"> se han cu</w:t>
       </w:r>
       <w:r>
-        <w:t>mplido todas las tareas excepto las relacionadas con los planes de estudio. Esto se debe a que se tuvo una reunión virtual con los docentes y ha habido mucho cambios que se deberán rediseñar en la próxima iteración.</w:t>
+        <w:t xml:space="preserve">mplido todas las tareas excepto las relacionadas con los planes de estudio. Esto se debe a que se tuvo una reunión virtual con los docentes y ha habido </w:t>
       </w:r>
-      <w:bookmarkStart w:id="13" w:name="_GoBack"/>
-      <w:bookmarkEnd w:id="13"/>
+      <w:r>
+        <w:t>muchos cambios</w:t>
+      </w:r>
+      <w:r>
+        <w:t xml:space="preserve"> que se deberán rediseñar en la próxima iteración.</w:t>
+      </w:r>
     </w:p>
     <w:p/>
     <w:p>
@@ -2073,7 +2107,7 @@
 </file>
 
 <file path=word/endnotes.xml><?xml version="1.0" encoding="utf-8"?>
-<w:endnotes xmlns:wpc="http://schemas.microsoft.com/office/word/2010/wordprocessingCanvas" xmlns:mc="http://schemas.openxmlformats.org/markup-compatibility/2006" xmlns:o="urn:schemas-microsoft-com:office:office" xmlns:r="http://schemas.openxmlformats.org/officeDocument/2006/relationships" xmlns:m="http://schemas.openxmlformats.org/officeDocument/2006/math" xmlns:v="urn:schemas-microsoft-com:vml" xmlns:wp14="http://schemas.microsoft.com/office/word/2010/wordprocessingDrawing" xmlns:wp="http://schemas.openxmlformats.org/drawingml/2006/wordprocessingDrawing" xmlns:w10="urn:schemas-microsoft-com:office:word" xmlns:w="http://schemas.openxmlformats.org/wordprocessingml/2006/main" xmlns:w14="http://schemas.microsoft.com/office/word/2010/wordml" xmlns:w15="http://schemas.microsoft.com/office/word/2012/wordml" xmlns:wpg="http://schemas.microsoft.com/office/word/2010/wordprocessingGroup" xmlns:wpi="http://schemas.microsoft.com/office/word/2010/wordprocessingInk" xmlns:wne="http://schemas.microsoft.com/office/word/2006/wordml" xmlns:wps="http://schemas.microsoft.com/office/word/2010/wordprocessingShape" mc:Ignorable="w14 w15 wp14">
+<w:endnotes xmlns:wpc="http://schemas.microsoft.com/office/word/2010/wordprocessingCanvas" xmlns:cx="http://schemas.microsoft.com/office/drawing/2014/chartex" xmlns:cx1="http://schemas.microsoft.com/office/drawing/2015/9/8/chartex" xmlns:cx2="http://schemas.microsoft.com/office/drawing/2015/10/21/chartex" xmlns:cx3="http://schemas.microsoft.com/office/drawing/2016/5/9/chartex" xmlns:cx4="http://schemas.microsoft.com/office/drawing/2016/5/10/chartex" xmlns:cx5="http://schemas.microsoft.com/office/drawing/2016/5/11/chartex" xmlns:cx6="http://schemas.microsoft.com/office/drawing/2016/5/12/chartex" xmlns:cx7="http://schemas.microsoft.com/office/drawing/2016/5/13/chartex" xmlns:cx8="http://schemas.microsoft.com/office/drawing/2016/5/14/chartex" xmlns:mc="http://schemas.openxmlformats.org/markup-compatibility/2006" xmlns:aink="http://schemas.microsoft.com/office/drawing/2016/ink" xmlns:am3d="http://schemas.microsoft.com/office/drawing/2017/model3d" xmlns:o="urn:schemas-microsoft-com:office:office" xmlns:r="http://schemas.openxmlformats.org/officeDocument/2006/relationships" xmlns:m="http://schemas.openxmlformats.org/officeDocument/2006/math" xmlns:v="urn:schemas-microsoft-com:vml" xmlns:wp14="http://schemas.microsoft.com/office/word/2010/wordprocessingDrawing" xmlns:wp="http://schemas.openxmlformats.org/drawingml/2006/wordprocessingDrawing" xmlns:w10="urn:schemas-microsoft-com:office:word" xmlns:w="http://schemas.openxmlformats.org/wordprocessingml/2006/main" xmlns:w14="http://schemas.microsoft.com/office/word/2010/wordml" xmlns:w15="http://schemas.microsoft.com/office/word/2012/wordml" xmlns:w16cex="http://schemas.microsoft.com/office/word/2018/wordml/cex" xmlns:w16cid="http://schemas.microsoft.com/office/word/2016/wordml/cid" xmlns:w16="http://schemas.microsoft.com/office/word/2018/wordml" xmlns:w16se="http://schemas.microsoft.com/office/word/2015/wordml/symex" xmlns:wpg="http://schemas.microsoft.com/office/word/2010/wordprocessingGroup" xmlns:wpi="http://schemas.microsoft.com/office/word/2010/wordprocessingInk" xmlns:wne="http://schemas.microsoft.com/office/word/2006/wordml" xmlns:wps="http://schemas.microsoft.com/office/word/2010/wordprocessingShape" mc:Ignorable="w14 w15 w16se w16cid w16 w16cex wp14">
   <w:endnote w:type="separator" w:id="-1">
     <w:p>
       <w:pPr>
@@ -2100,7 +2134,7 @@
 </file>
 
 <file path=word/footer1.xml><?xml version="1.0" encoding="utf-8"?>
-<w:ftr xmlns:wpc="http://schemas.microsoft.com/office/word/2010/wordprocessingCanvas" xmlns:mc="http://schemas.openxmlformats.org/markup-compatibility/2006" xmlns:o="urn:schemas-microsoft-com:office:office" xmlns:r="http://schemas.openxmlformats.org/officeDocument/2006/relationships" xmlns:m="http://schemas.openxmlformats.org/officeDocument/2006/math" xmlns:v="urn:schemas-microsoft-com:vml" xmlns:wp14="http://schemas.microsoft.com/office/word/2010/wordprocessingDrawing" xmlns:wp="http://schemas.openxmlformats.org/drawingml/2006/wordprocessingDrawing" xmlns:w10="urn:schemas-microsoft-com:office:word" xmlns:w="http://schemas.openxmlformats.org/wordprocessingml/2006/main" xmlns:w14="http://schemas.microsoft.com/office/word/2010/wordml" xmlns:w15="http://schemas.microsoft.com/office/word/2012/wordml" xmlns:wpg="http://schemas.microsoft.com/office/word/2010/wordprocessingGroup" xmlns:wpi="http://schemas.microsoft.com/office/word/2010/wordprocessingInk" xmlns:wne="http://schemas.microsoft.com/office/word/2006/wordml" xmlns:wps="http://schemas.microsoft.com/office/word/2010/wordprocessingShape" mc:Ignorable="w14 w15 wp14">
+<w:ftr xmlns:wpc="http://schemas.microsoft.com/office/word/2010/wordprocessingCanvas" xmlns:cx="http://schemas.microsoft.com/office/drawing/2014/chartex" xmlns:cx1="http://schemas.microsoft.com/office/drawing/2015/9/8/chartex" xmlns:cx2="http://schemas.microsoft.com/office/drawing/2015/10/21/chartex" xmlns:cx3="http://schemas.microsoft.com/office/drawing/2016/5/9/chartex" xmlns:cx4="http://schemas.microsoft.com/office/drawing/2016/5/10/chartex" xmlns:cx5="http://schemas.microsoft.com/office/drawing/2016/5/11/chartex" xmlns:cx6="http://schemas.microsoft.com/office/drawing/2016/5/12/chartex" xmlns:cx7="http://schemas.microsoft.com/office/drawing/2016/5/13/chartex" xmlns:cx8="http://schemas.microsoft.com/office/drawing/2016/5/14/chartex" xmlns:mc="http://schemas.openxmlformats.org/markup-compatibility/2006" xmlns:aink="http://schemas.microsoft.com/office/drawing/2016/ink" xmlns:am3d="http://schemas.microsoft.com/office/drawing/2017/model3d" xmlns:o="urn:schemas-microsoft-com:office:office" xmlns:r="http://schemas.openxmlformats.org/officeDocument/2006/relationships" xmlns:m="http://schemas.openxmlformats.org/officeDocument/2006/math" xmlns:v="urn:schemas-microsoft-com:vml" xmlns:wp14="http://schemas.microsoft.com/office/word/2010/wordprocessingDrawing" xmlns:wp="http://schemas.openxmlformats.org/drawingml/2006/wordprocessingDrawing" xmlns:w10="urn:schemas-microsoft-com:office:word" xmlns:w="http://schemas.openxmlformats.org/wordprocessingml/2006/main" xmlns:w14="http://schemas.microsoft.com/office/word/2010/wordml" xmlns:w15="http://schemas.microsoft.com/office/word/2012/wordml" xmlns:w16cex="http://schemas.microsoft.com/office/word/2018/wordml/cex" xmlns:w16cid="http://schemas.microsoft.com/office/word/2016/wordml/cid" xmlns:w16="http://schemas.microsoft.com/office/word/2018/wordml" xmlns:w16se="http://schemas.microsoft.com/office/word/2015/wordml/symex" xmlns:wpg="http://schemas.microsoft.com/office/word/2010/wordprocessingGroup" xmlns:wpi="http://schemas.microsoft.com/office/word/2010/wordprocessingInk" xmlns:wne="http://schemas.microsoft.com/office/word/2006/wordml" xmlns:wps="http://schemas.microsoft.com/office/word/2010/wordprocessingShape" mc:Ignorable="w14 w15 w16se w16cid w16 w16cex wp14">
   <w:p>
     <w:pPr>
       <w:tabs>
@@ -2120,8 +2154,16 @@
           <w:rPr>
             <w:lang w:val="es-AR"/>
           </w:rPr>
-          <w:t>VASPA Team</w:t>
+          <w:t xml:space="preserve">VASPA </w:t>
         </w:r>
+        <w:proofErr w:type="spellStart"/>
+        <w:r>
+          <w:rPr>
+            <w:lang w:val="es-AR"/>
+          </w:rPr>
+          <w:t>Team</w:t>
+        </w:r>
+        <w:proofErr w:type="spellEnd"/>
       </w:sdtContent>
     </w:sdt>
     <w:r>
@@ -2129,7 +2171,7 @@
         <w:noProof/>
         <w:lang w:eastAsia="es-ES"/>
       </w:rPr>
-      <w:pict>
+      <w:pict w14:anchorId="47748E98">
         <v:group id="Group 27" o:spid="_x0000_s2051" style="position:absolute;left:0;text-align:left;margin-left:0;margin-top:0;width:593.7pt;height:63.75pt;flip:y;z-index:251676672;mso-width-percent:1000;mso-height-percent:900;mso-position-horizontal:center;mso-position-horizontal-relative:page;mso-position-vertical:bottom;mso-position-vertical-relative:page;mso-width-percent:1000;mso-height-percent:900;mso-height-relative:bottom-margin-area" coordorigin="8,9" coordsize="15823,1439" o:gfxdata="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" o:allowincell="f">
           <v:shapetype id="_x0000_t32" coordsize="21600,21600" o:spt="32" o:oned="t" path="m,l21600,21600e" filled="f">
             <v:path arrowok="t" fillok="f" o:connecttype="none"/>
@@ -2146,7 +2188,7 @@
         <w:noProof/>
         <w:lang w:eastAsia="es-ES"/>
       </w:rPr>
-      <w:pict>
+      <w:pict w14:anchorId="5D8F3303">
         <v:rect id="Rectangle 26" o:spid="_x0000_s2050" style="position:absolute;left:0;text-align:left;margin-left:0;margin-top:0;width:7.15pt;height:62.45pt;z-index:251675648;visibility:visible;mso-height-percent:900;mso-position-horizontal:center;mso-position-horizontal-relative:left-margin-area;mso-position-vertical:bottom;mso-position-vertical-relative:page;mso-height-percent:900;mso-height-relative:bottom-margin-area" o:gfxdata="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" fillcolor="#4bacc6 [3208]" strokecolor="#205867 [1608]">
           <w10:wrap anchorx="margin" anchory="page"/>
         </v:rect>
@@ -2258,7 +2300,7 @@
         <w:noProof/>
         <w:lang w:eastAsia="zh-TW"/>
       </w:rPr>
-      <w:pict>
+      <w:pict w14:anchorId="59A4D31A">
         <v:rect id="Rectangle 11" o:spid="_x0000_s2049" style="position:absolute;left:0;text-align:left;margin-left:0;margin-top:0;width:7.15pt;height:62.45pt;z-index:251670528;visibility:visible;mso-height-percent:900;mso-position-horizontal:center;mso-position-horizontal-relative:right-margin-area;mso-position-vertical:bottom;mso-position-vertical-relative:page;mso-height-percent:900;mso-height-relative:bottom-margin-area" o:gfxdata="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" fillcolor="#4bacc6 [3208]" strokecolor="#205867 [1608]">
           <w10:wrap anchorx="margin" anchory="page"/>
         </v:rect>
@@ -2291,7 +2333,7 @@
 </file>
 
 <file path=word/footnotes.xml><?xml version="1.0" encoding="utf-8"?>
-<w:footnotes xmlns:wpc="http://schemas.microsoft.com/office/word/2010/wordprocessingCanvas" xmlns:mc="http://schemas.openxmlformats.org/markup-compatibility/2006" xmlns:o="urn:schemas-microsoft-com:office:office" xmlns:r="http://schemas.openxmlformats.org/officeDocument/2006/relationships" xmlns:m="http://schemas.openxmlformats.org/officeDocument/2006/math" xmlns:v="urn:schemas-microsoft-com:vml" xmlns:wp14="http://schemas.microsoft.com/office/word/2010/wordprocessingDrawing" xmlns:wp="http://schemas.openxmlformats.org/drawingml/2006/wordprocessingDrawing" xmlns:w10="urn:schemas-microsoft-com:office:word" xmlns:w="http://schemas.openxmlformats.org/wordprocessingml/2006/main" xmlns:w14="http://schemas.microsoft.com/office/word/2010/wordml" xmlns:w15="http://schemas.microsoft.com/office/word/2012/wordml" xmlns:wpg="http://schemas.microsoft.com/office/word/2010/wordprocessingGroup" xmlns:wpi="http://schemas.microsoft.com/office/word/2010/wordprocessingInk" xmlns:wne="http://schemas.microsoft.com/office/word/2006/wordml" xmlns:wps="http://schemas.microsoft.com/office/word/2010/wordprocessingShape" mc:Ignorable="w14 w15 wp14">
+<w:footnotes xmlns:wpc="http://schemas.microsoft.com/office/word/2010/wordprocessingCanvas" xmlns:cx="http://schemas.microsoft.com/office/drawing/2014/chartex" xmlns:cx1="http://schemas.microsoft.com/office/drawing/2015/9/8/chartex" xmlns:cx2="http://schemas.microsoft.com/office/drawing/2015/10/21/chartex" xmlns:cx3="http://schemas.microsoft.com/office/drawing/2016/5/9/chartex" xmlns:cx4="http://schemas.microsoft.com/office/drawing/2016/5/10/chartex" xmlns:cx5="http://schemas.microsoft.com/office/drawing/2016/5/11/chartex" xmlns:cx6="http://schemas.microsoft.com/office/drawing/2016/5/12/chartex" xmlns:cx7="http://schemas.microsoft.com/office/drawing/2016/5/13/chartex" xmlns:cx8="http://schemas.microsoft.com/office/drawing/2016/5/14/chartex" xmlns:mc="http://schemas.openxmlformats.org/markup-compatibility/2006" xmlns:aink="http://schemas.microsoft.com/office/drawing/2016/ink" xmlns:am3d="http://schemas.microsoft.com/office/drawing/2017/model3d" xmlns:o="urn:schemas-microsoft-com:office:office" xmlns:r="http://schemas.openxmlformats.org/officeDocument/2006/relationships" xmlns:m="http://schemas.openxmlformats.org/officeDocument/2006/math" xmlns:v="urn:schemas-microsoft-com:vml" xmlns:wp14="http://schemas.microsoft.com/office/word/2010/wordprocessingDrawing" xmlns:wp="http://schemas.openxmlformats.org/drawingml/2006/wordprocessingDrawing" xmlns:w10="urn:schemas-microsoft-com:office:word" xmlns:w="http://schemas.openxmlformats.org/wordprocessingml/2006/main" xmlns:w14="http://schemas.microsoft.com/office/word/2010/wordml" xmlns:w15="http://schemas.microsoft.com/office/word/2012/wordml" xmlns:w16cex="http://schemas.microsoft.com/office/word/2018/wordml/cex" xmlns:w16cid="http://schemas.microsoft.com/office/word/2016/wordml/cid" xmlns:w16="http://schemas.microsoft.com/office/word/2018/wordml" xmlns:w16se="http://schemas.microsoft.com/office/word/2015/wordml/symex" xmlns:wpg="http://schemas.microsoft.com/office/word/2010/wordprocessingGroup" xmlns:wpi="http://schemas.microsoft.com/office/word/2010/wordprocessingInk" xmlns:wne="http://schemas.microsoft.com/office/word/2006/wordml" xmlns:wps="http://schemas.microsoft.com/office/word/2010/wordprocessingShape" mc:Ignorable="w14 w15 w16se w16cid w16 w16cex wp14">
   <w:footnote w:type="separator" w:id="-1">
     <w:p>
       <w:pPr>
@@ -2318,7 +2360,7 @@
 </file>
 
 <file path=word/header1.xml><?xml version="1.0" encoding="utf-8"?>
-<w:hdr xmlns:wpc="http://schemas.microsoft.com/office/word/2010/wordprocessingCanvas" xmlns:mc="http://schemas.openxmlformats.org/markup-compatibility/2006" xmlns:o="urn:schemas-microsoft-com:office:office" xmlns:r="http://schemas.openxmlformats.org/officeDocument/2006/relationships" xmlns:m="http://schemas.openxmlformats.org/officeDocument/2006/math" xmlns:v="urn:schemas-microsoft-com:vml" xmlns:wp14="http://schemas.microsoft.com/office/word/2010/wordprocessingDrawing" xmlns:wp="http://schemas.openxmlformats.org/drawingml/2006/wordprocessingDrawing" xmlns:w10="urn:schemas-microsoft-com:office:word" xmlns:w="http://schemas.openxmlformats.org/wordprocessingml/2006/main" xmlns:w14="http://schemas.microsoft.com/office/word/2010/wordml" xmlns:w15="http://schemas.microsoft.com/office/word/2012/wordml" xmlns:wpg="http://schemas.microsoft.com/office/word/2010/wordprocessingGroup" xmlns:wpi="http://schemas.microsoft.com/office/word/2010/wordprocessingInk" xmlns:wne="http://schemas.microsoft.com/office/word/2006/wordml" xmlns:wps="http://schemas.microsoft.com/office/word/2010/wordprocessingShape" mc:Ignorable="w14 w15 wp14">
+<w:hdr xmlns:wpc="http://schemas.microsoft.com/office/word/2010/wordprocessingCanvas" xmlns:cx="http://schemas.microsoft.com/office/drawing/2014/chartex" xmlns:cx1="http://schemas.microsoft.com/office/drawing/2015/9/8/chartex" xmlns:cx2="http://schemas.microsoft.com/office/drawing/2015/10/21/chartex" xmlns:cx3="http://schemas.microsoft.com/office/drawing/2016/5/9/chartex" xmlns:cx4="http://schemas.microsoft.com/office/drawing/2016/5/10/chartex" xmlns:cx5="http://schemas.microsoft.com/office/drawing/2016/5/11/chartex" xmlns:cx6="http://schemas.microsoft.com/office/drawing/2016/5/12/chartex" xmlns:cx7="http://schemas.microsoft.com/office/drawing/2016/5/13/chartex" xmlns:cx8="http://schemas.microsoft.com/office/drawing/2016/5/14/chartex" xmlns:mc="http://schemas.openxmlformats.org/markup-compatibility/2006" xmlns:aink="http://schemas.microsoft.com/office/drawing/2016/ink" xmlns:am3d="http://schemas.microsoft.com/office/drawing/2017/model3d" xmlns:o="urn:schemas-microsoft-com:office:office" xmlns:r="http://schemas.openxmlformats.org/officeDocument/2006/relationships" xmlns:m="http://schemas.openxmlformats.org/officeDocument/2006/math" xmlns:v="urn:schemas-microsoft-com:vml" xmlns:wp14="http://schemas.microsoft.com/office/word/2010/wordprocessingDrawing" xmlns:wp="http://schemas.openxmlformats.org/drawingml/2006/wordprocessingDrawing" xmlns:w10="urn:schemas-microsoft-com:office:word" xmlns:w="http://schemas.openxmlformats.org/wordprocessingml/2006/main" xmlns:w14="http://schemas.microsoft.com/office/word/2010/wordml" xmlns:w15="http://schemas.microsoft.com/office/word/2012/wordml" xmlns:w16cex="http://schemas.microsoft.com/office/word/2018/wordml/cex" xmlns:w16cid="http://schemas.microsoft.com/office/word/2016/wordml/cid" xmlns:w16="http://schemas.microsoft.com/office/word/2018/wordml" xmlns:w16se="http://schemas.microsoft.com/office/word/2015/wordml/symex" xmlns:wpg="http://schemas.microsoft.com/office/word/2010/wordprocessingGroup" xmlns:wpi="http://schemas.microsoft.com/office/word/2010/wordprocessingInk" xmlns:wne="http://schemas.microsoft.com/office/word/2006/wordml" xmlns:wps="http://schemas.microsoft.com/office/word/2010/wordprocessingShape" mc:Ignorable="w14 w15 w16se w16cid w16 w16cex wp14">
   <w:p>
     <w:pPr>
       <w:pStyle w:val="Encabezado"/>
@@ -2334,7 +2376,7 @@
         <w:lang w:val="es-AR" w:eastAsia="es-AR"/>
       </w:rPr>
       <w:drawing>
-        <wp:anchor distT="0" distB="0" distL="114300" distR="114300" simplePos="0" relativeHeight="251659264" behindDoc="0" locked="0" layoutInCell="1" allowOverlap="1">
+        <wp:anchor distT="0" distB="0" distL="114300" distR="114300" simplePos="0" relativeHeight="251659264" behindDoc="0" locked="0" layoutInCell="1" allowOverlap="1" wp14:anchorId="2715C078" wp14:editId="08858541">
           <wp:simplePos x="0" y="0"/>
           <wp:positionH relativeFrom="margin">
             <wp:posOffset>5234940</wp:posOffset>
@@ -2453,7 +2495,7 @@
         <w:lang w:val="es-AR" w:eastAsia="es-AR"/>
       </w:rPr>
       <w:drawing>
-        <wp:anchor distT="0" distB="0" distL="114300" distR="114300" simplePos="0" relativeHeight="251657216" behindDoc="0" locked="0" layoutInCell="1" allowOverlap="1">
+        <wp:anchor distT="0" distB="0" distL="114300" distR="114300" simplePos="0" relativeHeight="251657216" behindDoc="0" locked="0" layoutInCell="1" allowOverlap="1" wp14:anchorId="0555B0EF" wp14:editId="43717BA5">
           <wp:simplePos x="0" y="0"/>
           <wp:positionH relativeFrom="margin">
             <wp:posOffset>-470535</wp:posOffset>
@@ -2503,7 +2545,7 @@
         <w:szCs w:val="36"/>
         <w:lang w:eastAsia="es-ES"/>
       </w:rPr>
-      <w:pict>
+      <w:pict w14:anchorId="73A132F8">
         <v:rect id="Rectangle 41" o:spid="_x0000_s2058" style="position:absolute;margin-left:38.9pt;margin-top:0;width:7.15pt;height:62.15pt;z-index:251680768;visibility:visible;mso-height-percent:900;mso-position-horizontal-relative:left-margin-area;mso-position-vertical-relative:page;mso-height-percent:900;mso-height-relative:bottom-margin-area" o:gfxdata="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" fillcolor="#4bacc6 [3208]" strokecolor="#205867 [1608]">
           <w10:wrap anchorx="margin" anchory="page"/>
         </v:rect>
@@ -2516,7 +2558,7 @@
         <w:szCs w:val="36"/>
         <w:lang w:eastAsia="es-ES"/>
       </w:rPr>
-      <w:pict>
+      <w:pict w14:anchorId="0A2D3F9F">
         <v:rect id="Rectangle 34" o:spid="_x0000_s2057" style="position:absolute;margin-left:549.2pt;margin-top:0;width:7.15pt;height:62.2pt;z-index:251678720;visibility:visible;mso-height-percent:900;mso-position-horizontal-relative:left-margin-area;mso-position-vertical-relative:page;mso-height-percent:900;mso-height-relative:bottom-margin-area" o:gfxdata="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" fillcolor="#4bacc6 [3208]" strokecolor="#205867 [1608]">
           <w10:wrap anchorx="margin" anchory="page"/>
         </v:rect>
@@ -2529,7 +2571,7 @@
         <w:szCs w:val="36"/>
         <w:lang w:eastAsia="es-ES"/>
       </w:rPr>
-      <w:pict>
+      <w:pict w14:anchorId="04EE5D0E">
         <v:group id="Group 35" o:spid="_x0000_s2054" style="position:absolute;margin-left:0;margin-top:0;width:593.5pt;height:64.2pt;z-index:251679744;mso-width-percent:1000;mso-position-horizontal:center;mso-position-horizontal-relative:page;mso-position-vertical:top;mso-position-vertical-relative:page;mso-width-percent:1000;mso-height-relative:top-margin-area" coordorigin="8,9" coordsize="15823,1439" o:gfxdata="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">
           <v:shapetype id="_x0000_t32" coordsize="21600,21600" o:spt="32" o:oned="t" path="m,l21600,21600e" filled="f">
             <v:path arrowok="t" fillok="f" o:connecttype="none"/>
@@ -2575,7 +2617,7 @@
 </file>
 
 <file path=word/numbering.xml><?xml version="1.0" encoding="utf-8"?>
-<w:numbering xmlns:wpc="http://schemas.microsoft.com/office/word/2010/wordprocessingCanvas" xmlns:mc="http://schemas.openxmlformats.org/markup-compatibility/2006" xmlns:o="urn:schemas-microsoft-com:office:office" xmlns:r="http://schemas.openxmlformats.org/officeDocument/2006/relationships" xmlns:m="http://schemas.openxmlformats.org/officeDocument/2006/math" xmlns:v="urn:schemas-microsoft-com:vml" xmlns:wp14="http://schemas.microsoft.com/office/word/2010/wordprocessingDrawing" xmlns:wp="http://schemas.openxmlformats.org/drawingml/2006/wordprocessingDrawing" xmlns:w10="urn:schemas-microsoft-com:office:word" xmlns:w="http://schemas.openxmlformats.org/wordprocessingml/2006/main" xmlns:w14="http://schemas.microsoft.com/office/word/2010/wordml" xmlns:w15="http://schemas.microsoft.com/office/word/2012/wordml" xmlns:wpg="http://schemas.microsoft.com/office/word/2010/wordprocessingGroup" xmlns:wpi="http://schemas.microsoft.com/office/word/2010/wordprocessingInk" xmlns:wne="http://schemas.microsoft.com/office/word/2006/wordml" xmlns:wps="http://schemas.microsoft.com/office/word/2010/wordprocessingShape" mc:Ignorable="w14 w15 wp14">
+<w:numbering xmlns:wpc="http://schemas.microsoft.com/office/word/2010/wordprocessingCanvas" xmlns:cx="http://schemas.microsoft.com/office/drawing/2014/chartex" xmlns:cx1="http://schemas.microsoft.com/office/drawing/2015/9/8/chartex" xmlns:cx2="http://schemas.microsoft.com/office/drawing/2015/10/21/chartex" xmlns:cx3="http://schemas.microsoft.com/office/drawing/2016/5/9/chartex" xmlns:cx4="http://schemas.microsoft.com/office/drawing/2016/5/10/chartex" xmlns:cx5="http://schemas.microsoft.com/office/drawing/2016/5/11/chartex" xmlns:cx6="http://schemas.microsoft.com/office/drawing/2016/5/12/chartex" xmlns:cx7="http://schemas.microsoft.com/office/drawing/2016/5/13/chartex" xmlns:cx8="http://schemas.microsoft.com/office/drawing/2016/5/14/chartex" xmlns:mc="http://schemas.openxmlformats.org/markup-compatibility/2006" xmlns:aink="http://schemas.microsoft.com/office/drawing/2016/ink" xmlns:am3d="http://schemas.microsoft.com/office/drawing/2017/model3d" xmlns:o="urn:schemas-microsoft-com:office:office" xmlns:r="http://schemas.openxmlformats.org/officeDocument/2006/relationships" xmlns:m="http://schemas.openxmlformats.org/officeDocument/2006/math" xmlns:v="urn:schemas-microsoft-com:vml" xmlns:wp14="http://schemas.microsoft.com/office/word/2010/wordprocessingDrawing" xmlns:wp="http://schemas.openxmlformats.org/drawingml/2006/wordprocessingDrawing" xmlns:w10="urn:schemas-microsoft-com:office:word" xmlns:w="http://schemas.openxmlformats.org/wordprocessingml/2006/main" xmlns:w14="http://schemas.microsoft.com/office/word/2010/wordml" xmlns:w15="http://schemas.microsoft.com/office/word/2012/wordml" xmlns:w16cex="http://schemas.microsoft.com/office/word/2018/wordml/cex" xmlns:w16cid="http://schemas.microsoft.com/office/word/2016/wordml/cid" xmlns:w16="http://schemas.microsoft.com/office/word/2018/wordml" xmlns:w16se="http://schemas.microsoft.com/office/word/2015/wordml/symex" xmlns:wpg="http://schemas.microsoft.com/office/word/2010/wordprocessingGroup" xmlns:wpi="http://schemas.microsoft.com/office/word/2010/wordprocessingInk" xmlns:wne="http://schemas.microsoft.com/office/word/2006/wordml" xmlns:wps="http://schemas.microsoft.com/office/word/2010/wordprocessingShape" mc:Ignorable="w14 w15 w16se w16cid w16 w16cex wp14">
   <w:abstractNum w:abstractNumId="0" w15:restartNumberingAfterBreak="0">
     <w:nsid w:val="00000003"/>
     <w:multiLevelType w:val="multilevel"/>
@@ -6337,7 +6379,7 @@
 </file>
 
 <file path=word/styles.xml><?xml version="1.0" encoding="utf-8"?>
-<w:styles xmlns:mc="http://schemas.openxmlformats.org/markup-compatibility/2006" xmlns:r="http://schemas.openxmlformats.org/officeDocument/2006/relationships" xmlns:w="http://schemas.openxmlformats.org/wordprocessingml/2006/main" xmlns:w14="http://schemas.microsoft.com/office/word/2010/wordml" xmlns:w15="http://schemas.microsoft.com/office/word/2012/wordml" mc:Ignorable="w14 w15">
+<w:styles xmlns:mc="http://schemas.openxmlformats.org/markup-compatibility/2006" xmlns:r="http://schemas.openxmlformats.org/officeDocument/2006/relationships" xmlns:w="http://schemas.openxmlformats.org/wordprocessingml/2006/main" xmlns:w14="http://schemas.microsoft.com/office/word/2010/wordml" xmlns:w15="http://schemas.microsoft.com/office/word/2012/wordml" xmlns:w16cex="http://schemas.microsoft.com/office/word/2018/wordml/cex" xmlns:w16cid="http://schemas.microsoft.com/office/word/2016/wordml/cid" xmlns:w16="http://schemas.microsoft.com/office/word/2018/wordml" xmlns:w16se="http://schemas.microsoft.com/office/word/2015/wordml/symex" mc:Ignorable="w14 w15 w16se w16cid w16 w16cex">
   <w:docDefaults>
     <w:rPrDefault>
       <w:rPr>
@@ -6354,7 +6396,7 @@
       </w:pPr>
     </w:pPrDefault>
   </w:docDefaults>
-  <w:latentStyles w:defLockedState="0" w:defUIPriority="99" w:defSemiHidden="0" w:defUnhideWhenUsed="0" w:defQFormat="0" w:count="371">
+  <w:latentStyles w:defLockedState="0" w:defUIPriority="99" w:defSemiHidden="0" w:defUnhideWhenUsed="0" w:defQFormat="0" w:count="376">
     <w:lsdException w:name="Normal" w:uiPriority="0" w:qFormat="1"/>
     <w:lsdException w:name="heading 1" w:uiPriority="0" w:qFormat="1"/>
     <w:lsdException w:name="heading 2" w:semiHidden="1" w:uiPriority="0" w:unhideWhenUsed="1" w:qFormat="1"/>
@@ -6460,7 +6502,6 @@
     <w:lsdException w:name="HTML Sample" w:semiHidden="1" w:unhideWhenUsed="1"/>
     <w:lsdException w:name="HTML Typewriter" w:semiHidden="1" w:unhideWhenUsed="1"/>
     <w:lsdException w:name="HTML Variable" w:semiHidden="1" w:unhideWhenUsed="1"/>
-    <w:lsdException w:name="Normal Table" w:semiHidden="1" w:unhideWhenUsed="1"/>
     <w:lsdException w:name="annotation subject" w:semiHidden="1" w:unhideWhenUsed="1"/>
     <w:lsdException w:name="No List" w:semiHidden="1" w:unhideWhenUsed="1"/>
     <w:lsdException w:name="Outline List 1" w:semiHidden="1" w:unhideWhenUsed="1"/>
@@ -6503,11 +6544,8 @@
     <w:lsdException w:name="Table Contemporary" w:semiHidden="1" w:unhideWhenUsed="1"/>
     <w:lsdException w:name="Table Elegant" w:semiHidden="1" w:unhideWhenUsed="1"/>
     <w:lsdException w:name="Table Professional" w:semiHidden="1" w:unhideWhenUsed="1"/>
-    <w:lsdException w:name="Table Subtle 1" w:semiHidden="1" w:unhideWhenUsed="1"/>
     <w:lsdException w:name="Table Subtle 2" w:semiHidden="1" w:unhideWhenUsed="1"/>
     <w:lsdException w:name="Table Web 1" w:semiHidden="1" w:unhideWhenUsed="1"/>
-    <w:lsdException w:name="Table Web 2" w:semiHidden="1" w:unhideWhenUsed="1"/>
-    <w:lsdException w:name="Table Web 3" w:semiHidden="1" w:unhideWhenUsed="1"/>
     <w:lsdException w:name="Balloon Text" w:semiHidden="1" w:unhideWhenUsed="1"/>
     <w:lsdException w:name="Table Grid" w:uiPriority="0"/>
     <w:lsdException w:name="Table Theme" w:semiHidden="1" w:unhideWhenUsed="1"/>
@@ -6726,6 +6764,11 @@
     <w:lsdException w:name="List Table 5 Dark Accent 6" w:uiPriority="50"/>
     <w:lsdException w:name="List Table 6 Colorful Accent 6" w:uiPriority="51"/>
     <w:lsdException w:name="List Table 7 Colorful Accent 6" w:uiPriority="52"/>
+    <w:lsdException w:name="Mention" w:semiHidden="1" w:unhideWhenUsed="1"/>
+    <w:lsdException w:name="Smart Hyperlink" w:semiHidden="1" w:unhideWhenUsed="1"/>
+    <w:lsdException w:name="Hashtag" w:semiHidden="1" w:unhideWhenUsed="1"/>
+    <w:lsdException w:name="Unresolved Mention" w:semiHidden="1" w:unhideWhenUsed="1"/>
+    <w:lsdException w:name="Smart Link" w:semiHidden="1" w:unhideWhenUsed="1"/>
   </w:latentStyles>
   <w:style w:type="paragraph" w:default="1" w:styleId="Normal">
     <w:name w:val="Normal"/>
@@ -7210,7 +7253,7 @@
       <w:u w:val="single"/>
     </w:rPr>
   </w:style>
-  <w:style w:type="paragraph" w:styleId="TtulodeTDC">
+  <w:style w:type="paragraph" w:styleId="TtuloTDC">
     <w:name w:val="TOC Heading"/>
     <w:basedOn w:val="Ttulo1"/>
     <w:next w:val="Normal"/>
@@ -7385,11 +7428,11 @@
     <w:qFormat/>
     <w:rsid w:val="005F60BA"/>
   </w:style>
-  <w:style w:type="paragraph" w:styleId="Puesto">
+  <w:style w:type="paragraph" w:styleId="Ttulo">
     <w:name w:val="Title"/>
     <w:basedOn w:val="Normal"/>
     <w:next w:val="Normal"/>
-    <w:link w:val="PuestoCar"/>
+    <w:link w:val="TtuloCar"/>
     <w:uiPriority w:val="10"/>
     <w:qFormat/>
     <w:rsid w:val="009A3173"/>
@@ -7409,10 +7452,10 @@
       <w:szCs w:val="52"/>
     </w:rPr>
   </w:style>
-  <w:style w:type="character" w:customStyle="1" w:styleId="PuestoCar">
-    <w:name w:val="Puesto Car"/>
+  <w:style w:type="character" w:customStyle="1" w:styleId="TtuloCar">
+    <w:name w:val="Título Car"/>
     <w:basedOn w:val="Fuentedeprrafopredeter"/>
-    <w:link w:val="Puesto"/>
+    <w:link w:val="Ttulo"/>
     <w:uiPriority w:val="10"/>
     <w:rsid w:val="009A3173"/>
     <w:rPr>
@@ -7426,7 +7469,7 @@
   </w:style>
   <w:style w:type="paragraph" w:customStyle="1" w:styleId="PSI-Ttulo">
     <w:name w:val="PSI - Título"/>
-    <w:basedOn w:val="Puesto"/>
+    <w:basedOn w:val="Ttulo"/>
     <w:autoRedefine/>
     <w:qFormat/>
     <w:rsid w:val="009A3173"/>
@@ -7493,7 +7536,7 @@
       <w:contextualSpacing/>
     </w:pPr>
   </w:style>
-  <w:style w:type="table" w:styleId="Tabladecuadrcula1clara-nfasis5">
+  <w:style w:type="table" w:styleId="Tablaconcuadrcula1clara-nfasis5">
     <w:name w:val="Grid Table 1 Light Accent 5"/>
     <w:basedOn w:val="Tablanormal"/>
     <w:uiPriority w:val="46"/>
@@ -7550,7 +7593,7 @@
       </w:rPr>
     </w:tblStylePr>
   </w:style>
-  <w:style w:type="table" w:styleId="Tabladecuadrcula2-nfasis1">
+  <w:style w:type="table" w:styleId="Tablaconcuadrcula2-nfasis1">
     <w:name w:val="Grid Table 2 Accent 1"/>
     <w:basedOn w:val="Tablanormal"/>
     <w:uiPriority w:val="47"/>
@@ -7625,7 +7668,7 @@
       </w:tcPr>
     </w:tblStylePr>
   </w:style>
-  <w:style w:type="table" w:styleId="Tabladecuadrcula4-nfasis1">
+  <w:style w:type="table" w:styleId="Tablaconcuadrcula4-nfasis1">
     <w:name w:val="Grid Table 4 Accent 1"/>
     <w:basedOn w:val="Tablanormal"/>
     <w:uiPriority w:val="49"/>
